--- a/Project Report/PetInsight Project Proposal.docx
+++ b/Project Report/PetInsight Project Proposal.docx
@@ -21,11 +21,9 @@
         </w:rPr>
         <w:t xml:space="preserve">Team Name: </w:t>
       </w:r>
-      <w:proofErr w:type="spellStart"/>
       <w:r>
         <w:t>PetInsights</w:t>
       </w:r>
-      <w:proofErr w:type="spellEnd"/>
     </w:p>
     <w:p>
       <w:pPr>
@@ -446,37 +444,66 @@
     </w:p>
     <w:p>
       <w:pPr>
+        <w:tabs>
+          <w:tab w:val="num" w:pos="720"/>
+        </w:tabs>
         <w:spacing w:after="0" w:line="240" w:lineRule="auto"/>
         <w:textAlignment w:val="baseline"/>
         <w:rPr>
           <w:b/>
           <w:bCs/>
-          <w:lang w:val="fr-FR"/>
-        </w:rPr>
-      </w:pPr>
-      <w:r>
+        </w:rPr>
+      </w:pPr>
+    </w:p>
+    <w:p>
+      <w:pPr>
+        <w:tabs>
+          <w:tab w:val="num" w:pos="720"/>
+        </w:tabs>
+        <w:spacing w:after="0" w:line="240" w:lineRule="auto"/>
+        <w:textAlignment w:val="baseline"/>
         <w:rPr>
           <w:b/>
           <w:bCs/>
-          <w:lang w:val="fr-FR"/>
-        </w:rPr>
-        <w:t xml:space="preserve">Project </w:t>
-      </w:r>
-      <w:r>
+        </w:rPr>
+      </w:pPr>
+    </w:p>
+    <w:p>
+      <w:pPr>
+        <w:pStyle w:val="ListParagraph"/>
+        <w:tabs>
+          <w:tab w:val="num" w:pos="720"/>
+        </w:tabs>
+        <w:spacing w:after="0" w:line="240" w:lineRule="auto"/>
+        <w:ind w:left="1440"/>
+        <w:textAlignment w:val="baseline"/>
+        <w:rPr>
+          <w:i/>
+          <w:iCs/>
+        </w:rPr>
+      </w:pPr>
+    </w:p>
+    <w:p>
+      <w:pPr>
+        <w:spacing w:after="0" w:line="240" w:lineRule="auto"/>
+        <w:textAlignment w:val="baseline"/>
         <w:rPr>
           <w:b/>
           <w:bCs/>
+          <w:sz w:val="24"/>
+          <w:szCs w:val="24"/>
           <w:lang w:val="fr-FR"/>
         </w:rPr>
-        <w:t xml:space="preserve">Description </w:t>
-      </w:r>
+      </w:pPr>
       <w:r>
         <w:rPr>
           <w:b/>
           <w:bCs/>
+          <w:sz w:val="24"/>
+          <w:szCs w:val="24"/>
           <w:lang w:val="fr-FR"/>
         </w:rPr>
-        <w:t>:</w:t>
+        <w:t>Abstract</w:t>
       </w:r>
     </w:p>
     <w:p>
@@ -511,6 +538,28 @@
         <w:spacing w:after="0" w:line="240" w:lineRule="auto"/>
         <w:rPr>
           <w:rFonts w:eastAsia="Times New Roman" w:cstheme="minorHAnsi"/>
+          <w:b/>
+          <w:bCs/>
+          <w:sz w:val="24"/>
+          <w:szCs w:val="24"/>
+        </w:rPr>
+      </w:pPr>
+      <w:r>
+        <w:rPr>
+          <w:rFonts w:eastAsia="Times New Roman" w:cstheme="minorHAnsi"/>
+          <w:b/>
+          <w:bCs/>
+          <w:sz w:val="24"/>
+          <w:szCs w:val="24"/>
+        </w:rPr>
+        <w:t>Problem Statement</w:t>
+      </w:r>
+    </w:p>
+    <w:p>
+      <w:pPr>
+        <w:spacing w:after="0" w:line="240" w:lineRule="auto"/>
+        <w:rPr>
+          <w:rFonts w:eastAsia="Times New Roman" w:cstheme="minorHAnsi"/>
           <w:color w:val="000000"/>
         </w:rPr>
       </w:pPr>
@@ -521,68 +570,224 @@
         </w:rPr>
         <w:t xml:space="preserve">Regarding the adoption-seekers, often we see cases where people return the </w:t>
       </w:r>
-      <w:proofErr w:type="gramStart"/>
-      <w:r>
-        <w:rPr>
-          <w:rFonts w:eastAsia="Times New Roman" w:cstheme="minorHAnsi"/>
-          <w:color w:val="000000"/>
-        </w:rPr>
-        <w:t>animals</w:t>
-      </w:r>
-      <w:proofErr w:type="gramEnd"/>
-      <w:r>
-        <w:rPr>
-          <w:rFonts w:eastAsia="Times New Roman" w:cstheme="minorHAnsi"/>
-          <w:color w:val="000000"/>
-        </w:rPr>
-        <w:t xml:space="preserve"> they’ve adopted due to the pet being different than what they expected. For example, someone who wanted a calm dog for their kids returns a newly adopted one that ended up being highly energetic. Our application will tackle this issue by offering crowd-sourced feedbacks on the sheltered animals during interactions. The feedback may come from volunteers who walk the dogs or socialize with the cats, or from visitors who got the chance to interact with an animal they thought they wanted to adopt.</w:t>
-      </w:r>
-    </w:p>
-    <w:p>
-      <w:pPr>
-        <w:spacing w:after="0" w:line="240" w:lineRule="auto"/>
-        <w:rPr>
-          <w:rFonts w:eastAsia="Times New Roman" w:cstheme="minorHAnsi"/>
-          <w:color w:val="000000"/>
-        </w:rPr>
-      </w:pPr>
-    </w:p>
-    <w:p>
-      <w:pPr>
-        <w:spacing w:after="0" w:line="240" w:lineRule="auto"/>
-        <w:rPr>
-          <w:rFonts w:eastAsia="Times New Roman" w:cstheme="minorHAnsi"/>
-          <w:color w:val="000000"/>
-        </w:rPr>
-      </w:pPr>
-      <w:r>
-        <w:rPr>
-          <w:rFonts w:eastAsia="Times New Roman" w:cstheme="minorHAnsi"/>
-          <w:color w:val="000000"/>
-        </w:rPr>
-        <w:t>The below is an example where visitors have comments that this specific dog, Speckles, is playful, energetic, and not suitable for small children. Screenshot is taken from a demo I designed in Word. </w:t>
-      </w:r>
-    </w:p>
-    <w:p>
-      <w:pPr>
-        <w:spacing w:after="0" w:line="240" w:lineRule="auto"/>
-        <w:rPr>
-          <w:rFonts w:eastAsia="Times New Roman" w:cstheme="minorHAnsi"/>
-          <w:sz w:val="24"/>
-          <w:szCs w:val="24"/>
-        </w:rPr>
-      </w:pPr>
-    </w:p>
-    <w:p>
-      <w:pPr>
-        <w:spacing w:after="240" w:line="240" w:lineRule="auto"/>
-        <w:rPr>
-          <w:rFonts w:eastAsia="Times New Roman" w:cstheme="minorHAnsi"/>
-          <w:sz w:val="24"/>
-          <w:szCs w:val="24"/>
-        </w:rPr>
-      </w:pPr>
-      <w:r>
+      <w:r>
+        <w:rPr>
+          <w:rFonts w:eastAsia="Times New Roman" w:cstheme="minorHAnsi"/>
+          <w:color w:val="000000"/>
+        </w:rPr>
+        <w:t>animals,</w:t>
+      </w:r>
+      <w:r>
+        <w:rPr>
+          <w:rFonts w:eastAsia="Times New Roman" w:cstheme="minorHAnsi"/>
+          <w:color w:val="000000"/>
+        </w:rPr>
+        <w:t xml:space="preserve"> </w:t>
+      </w:r>
+      <w:r>
+        <w:rPr>
+          <w:rFonts w:eastAsia="Times New Roman" w:cstheme="minorHAnsi"/>
+          <w:color w:val="000000"/>
+        </w:rPr>
+        <w:t>they have</w:t>
+      </w:r>
+      <w:r>
+        <w:rPr>
+          <w:rFonts w:eastAsia="Times New Roman" w:cstheme="minorHAnsi"/>
+          <w:color w:val="000000"/>
+        </w:rPr>
+        <w:t xml:space="preserve"> adopted due to the pet being different than what they expected. For example, someone who wanted a calm dog for their kids returns a newly adopted one that ended up being highly energetic. Our application will tackle this issue by offering crowd-sourced feedbacks on the sheltered animals during interactions. The feedback may come from volunteers who walk the dogs or socialize with the cats, or from visitors who got the chance to interact with an animal they thought they wanted to adopt.</w:t>
+      </w:r>
+    </w:p>
+    <w:p>
+      <w:pPr>
+        <w:spacing w:after="0" w:line="240" w:lineRule="auto"/>
+        <w:rPr>
+          <w:rFonts w:eastAsia="Times New Roman" w:cstheme="minorHAnsi"/>
+          <w:color w:val="000000"/>
+        </w:rPr>
+      </w:pPr>
+    </w:p>
+    <w:p>
+      <w:pPr>
+        <w:spacing w:after="0" w:line="240" w:lineRule="auto"/>
+        <w:rPr>
+          <w:rFonts w:eastAsia="Times New Roman" w:cstheme="minorHAnsi"/>
+          <w:b/>
+          <w:bCs/>
+          <w:color w:val="000000"/>
+          <w:sz w:val="24"/>
+          <w:szCs w:val="24"/>
+        </w:rPr>
+      </w:pPr>
+      <w:r>
+        <w:rPr>
+          <w:rFonts w:eastAsia="Times New Roman" w:cstheme="minorHAnsi"/>
+          <w:b/>
+          <w:bCs/>
+          <w:color w:val="000000"/>
+          <w:sz w:val="24"/>
+          <w:szCs w:val="24"/>
+        </w:rPr>
+        <w:t>Inadequacy of Current Solutions:</w:t>
+      </w:r>
+    </w:p>
+    <w:p>
+      <w:pPr>
+        <w:spacing w:after="0" w:line="240" w:lineRule="auto"/>
+        <w:rPr>
+          <w:rFonts w:eastAsia="Times New Roman" w:cstheme="minorHAnsi"/>
+          <w:color w:val="000000"/>
+        </w:rPr>
+      </w:pPr>
+      <w:r>
+        <w:rPr>
+          <w:rFonts w:eastAsia="Times New Roman" w:cstheme="minorHAnsi"/>
+          <w:color w:val="000000"/>
+        </w:rPr>
+        <w:t>There are many websites and applications out there</w:t>
+      </w:r>
+      <w:r>
+        <w:rPr>
+          <w:rFonts w:eastAsia="Times New Roman" w:cstheme="minorHAnsi"/>
+          <w:color w:val="000000"/>
+        </w:rPr>
+        <w:t>, such as PetFinder.com and AdoptAPet.com</w:t>
+      </w:r>
+      <w:r>
+        <w:rPr>
+          <w:rFonts w:eastAsia="Times New Roman" w:cstheme="minorHAnsi"/>
+          <w:color w:val="000000"/>
+        </w:rPr>
+        <w:t xml:space="preserve"> that help users find </w:t>
+      </w:r>
+      <w:r>
+        <w:rPr>
+          <w:rFonts w:eastAsia="Times New Roman" w:cstheme="minorHAnsi"/>
+          <w:color w:val="000000"/>
+        </w:rPr>
+        <w:t xml:space="preserve">cats or dogs based on the following filters: Breed, age, size, gender, if they are good with kids or other animals, etc. These are features that we are also interested in including, however, we have noticed that none of these sites include a focus on the shelters themselves. Some include information on shelters, but we have found no applications that try to directly help shelters as well. The </w:t>
+      </w:r>
+      <w:r>
+        <w:rPr>
+          <w:rFonts w:eastAsia="Times New Roman" w:cstheme="minorHAnsi"/>
+          <w:color w:val="000000"/>
+        </w:rPr>
+        <w:t xml:space="preserve">personalized information on the pets available is usually restricted to the foster or organization responsible for the animal. We have not found any solutions which allow visitors to add photos or comments about the animal if they have gotten the chance to interact with them at an event or a shelter. </w:t>
+      </w:r>
+    </w:p>
+    <w:p>
+      <w:pPr>
+        <w:spacing w:after="0" w:line="240" w:lineRule="auto"/>
+        <w:rPr>
+          <w:rFonts w:eastAsia="Times New Roman" w:cstheme="minorHAnsi"/>
+          <w:color w:val="000000"/>
+        </w:rPr>
+      </w:pPr>
+    </w:p>
+    <w:p>
+      <w:pPr>
+        <w:spacing w:after="0" w:line="240" w:lineRule="auto"/>
+        <w:rPr>
+          <w:rFonts w:eastAsia="Times New Roman" w:cstheme="minorHAnsi"/>
+          <w:color w:val="000000"/>
+        </w:rPr>
+      </w:pPr>
+    </w:p>
+    <w:p>
+      <w:pPr>
+        <w:spacing w:after="0" w:line="240" w:lineRule="auto"/>
+        <w:rPr>
+          <w:rFonts w:eastAsia="Times New Roman" w:cstheme="minorHAnsi"/>
+          <w:color w:val="000000"/>
+        </w:rPr>
+      </w:pPr>
+    </w:p>
+    <w:p>
+      <w:pPr>
+        <w:spacing w:after="0" w:line="240" w:lineRule="auto"/>
+        <w:rPr>
+          <w:rFonts w:eastAsia="Times New Roman" w:cstheme="minorHAnsi"/>
+          <w:color w:val="000000"/>
+        </w:rPr>
+      </w:pPr>
+    </w:p>
+    <w:p>
+      <w:pPr>
+        <w:spacing w:after="0" w:line="240" w:lineRule="auto"/>
+        <w:rPr>
+          <w:rFonts w:eastAsia="Times New Roman" w:cstheme="minorHAnsi"/>
+          <w:b/>
+          <w:bCs/>
+          <w:color w:val="000000"/>
+          <w:sz w:val="24"/>
+          <w:szCs w:val="24"/>
+        </w:rPr>
+      </w:pPr>
+      <w:r>
+        <w:rPr>
+          <w:rFonts w:eastAsia="Times New Roman" w:cstheme="minorHAnsi"/>
+          <w:b/>
+          <w:bCs/>
+          <w:color w:val="000000"/>
+          <w:sz w:val="24"/>
+          <w:szCs w:val="24"/>
+        </w:rPr>
+        <w:lastRenderedPageBreak/>
+        <w:t>Features of our S</w:t>
+      </w:r>
+      <w:r>
+        <w:rPr>
+          <w:rFonts w:eastAsia="Times New Roman" w:cstheme="minorHAnsi"/>
+          <w:b/>
+          <w:bCs/>
+          <w:color w:val="000000"/>
+          <w:sz w:val="24"/>
+          <w:szCs w:val="24"/>
+        </w:rPr>
+        <w:t>o</w:t>
+      </w:r>
+      <w:r>
+        <w:rPr>
+          <w:rFonts w:eastAsia="Times New Roman" w:cstheme="minorHAnsi"/>
+          <w:b/>
+          <w:bCs/>
+          <w:color w:val="000000"/>
+          <w:sz w:val="24"/>
+          <w:szCs w:val="24"/>
+        </w:rPr>
+        <w:t>lution</w:t>
+      </w:r>
+    </w:p>
+    <w:p>
+      <w:pPr>
+        <w:spacing w:after="0" w:line="240" w:lineRule="auto"/>
+        <w:ind w:right="4"/>
+        <w:rPr>
+          <w:rFonts w:eastAsia="Times New Roman" w:cstheme="minorHAnsi"/>
+          <w:color w:val="000000"/>
+        </w:rPr>
+      </w:pPr>
+      <w:r>
+        <w:rPr>
+          <w:rFonts w:eastAsia="Times New Roman" w:cstheme="minorHAnsi"/>
+          <w:color w:val="000000"/>
+        </w:rPr>
+        <w:t xml:space="preserve">The below is an example where visitors have comments that this specific dog, Speckles, is playful, energetic, and not suitable for small children. </w:t>
+      </w:r>
+      <w:r>
+        <w:rPr>
+          <w:rFonts w:eastAsia="Times New Roman" w:cstheme="minorHAnsi"/>
+          <w:color w:val="000000"/>
+        </w:rPr>
+        <w:t>(Figure 1)</w:t>
+      </w:r>
+    </w:p>
+    <w:p>
+      <w:pPr>
+        <w:keepNext/>
+        <w:spacing w:after="0" w:line="240" w:lineRule="auto"/>
+        <w:ind w:right="4"/>
         <w:rPr>
           <w:rFonts w:eastAsia="Times New Roman" w:cstheme="minorHAnsi"/>
           <w:noProof/>
@@ -590,27 +795,136 @@
           <w:szCs w:val="24"/>
           <w:bdr w:val="none" w:sz="0" w:space="0" w:color="auto" w:frame="1"/>
         </w:rPr>
+      </w:pPr>
+      <w:r>
+        <w:rPr>
+          <w:rFonts w:eastAsia="Times New Roman" w:cstheme="minorHAnsi"/>
+          <w:sz w:val="24"/>
+          <w:szCs w:val="24"/>
+        </w:rPr>
+        <w:br/>
+      </w:r>
+      <w:r>
+        <w:rPr>
+          <w:rFonts w:eastAsia="Times New Roman" w:cstheme="minorHAnsi"/>
+          <w:color w:val="000000"/>
+        </w:rPr>
+        <w:t xml:space="preserve">Regarding the animal shelters, </w:t>
+      </w:r>
+      <w:r>
+        <w:rPr>
+          <w:rFonts w:eastAsia="Times New Roman" w:cstheme="minorHAnsi"/>
+          <w:color w:val="000000"/>
+        </w:rPr>
+        <w:t xml:space="preserve">our </w:t>
+      </w:r>
+      <w:r>
+        <w:rPr>
+          <w:rFonts w:eastAsia="Times New Roman" w:cstheme="minorHAnsi"/>
+          <w:color w:val="000000"/>
+        </w:rPr>
+        <w:t xml:space="preserve">application </w:t>
+      </w:r>
+      <w:r>
+        <w:rPr>
+          <w:rFonts w:eastAsia="Times New Roman" w:cstheme="minorHAnsi"/>
+          <w:color w:val="000000"/>
+        </w:rPr>
+        <w:t xml:space="preserve">can help </w:t>
+      </w:r>
+      <w:r>
+        <w:rPr>
+          <w:rFonts w:eastAsia="Times New Roman" w:cstheme="minorHAnsi"/>
+          <w:color w:val="000000"/>
+        </w:rPr>
+        <w:t xml:space="preserve">in terms of recruiting volunteers and collecting donations. Shelters will be able to submit the items they </w:t>
+      </w:r>
+      <w:r>
+        <w:rPr>
+          <w:rFonts w:eastAsia="Times New Roman" w:cstheme="minorHAnsi"/>
+          <w:color w:val="000000"/>
+        </w:rPr>
+        <w:t>need</w:t>
+      </w:r>
+      <w:r>
+        <w:rPr>
+          <w:rFonts w:eastAsia="Times New Roman" w:cstheme="minorHAnsi"/>
+          <w:color w:val="000000"/>
+        </w:rPr>
+        <w:t xml:space="preserve">, and users of the app will be able to search which shelters need what. When the shelters have received enough of a certain item, they can update the application and inform users to direct their </w:t>
+      </w:r>
+      <w:r>
+        <w:rPr>
+          <w:rFonts w:eastAsia="Times New Roman" w:cstheme="minorHAnsi"/>
+          <w:color w:val="000000"/>
+        </w:rPr>
+        <w:t>donations</w:t>
+      </w:r>
+      <w:r>
+        <w:rPr>
+          <w:rFonts w:eastAsia="Times New Roman" w:cstheme="minorHAnsi"/>
+          <w:color w:val="000000"/>
+        </w:rPr>
+        <w:t xml:space="preserve"> elsewhere.</w:t>
+      </w:r>
+      <w:r>
+        <w:rPr>
+          <w:rFonts w:eastAsia="Times New Roman" w:cstheme="minorHAnsi"/>
+          <w:color w:val="000000"/>
+        </w:rPr>
+        <w:t xml:space="preserve"> (Figure 2)</w:t>
+      </w:r>
+      <w:r>
+        <w:rPr>
+          <w:rFonts w:eastAsia="Times New Roman" w:cstheme="minorHAnsi"/>
+          <w:noProof/>
+          <w:sz w:val="24"/>
+          <w:szCs w:val="24"/>
+          <w:bdr w:val="none" w:sz="0" w:space="0" w:color="auto" w:frame="1"/>
+        </w:rPr>
+        <w:t xml:space="preserve"> </w:t>
+      </w:r>
+    </w:p>
+    <w:p>
+      <w:pPr>
+        <w:keepNext/>
+        <w:spacing w:after="0" w:line="240" w:lineRule="auto"/>
+        <w:ind w:right="4"/>
+        <w:rPr>
+          <w:rFonts w:eastAsia="Times New Roman" w:cstheme="minorHAnsi"/>
+          <w:noProof/>
+          <w:sz w:val="24"/>
+          <w:szCs w:val="24"/>
+          <w:bdr w:val="none" w:sz="0" w:space="0" w:color="auto" w:frame="1"/>
+        </w:rPr>
+      </w:pPr>
+    </w:p>
+    <w:p>
+      <w:pPr>
+        <w:keepNext/>
+        <w:spacing w:after="0" w:line="240" w:lineRule="auto"/>
+        <w:ind w:right="4"/>
+        <w:rPr>
+          <w:rFonts w:eastAsia="Times New Roman" w:cstheme="minorHAnsi"/>
+          <w:noProof/>
+          <w:sz w:val="24"/>
+          <w:szCs w:val="24"/>
+          <w:bdr w:val="none" w:sz="0" w:space="0" w:color="auto" w:frame="1"/>
+        </w:rPr>
+      </w:pPr>
+      <w:r>
+        <w:rPr>
+          <w:rFonts w:eastAsia="Times New Roman" w:cstheme="minorHAnsi"/>
+          <w:noProof/>
+          <w:sz w:val="24"/>
+          <w:szCs w:val="24"/>
+          <w:bdr w:val="none" w:sz="0" w:space="0" w:color="auto" w:frame="1"/>
+        </w:rPr>
         <w:drawing>
-          <wp:anchor distT="0" distB="0" distL="114300" distR="114300" simplePos="0" relativeHeight="251658240" behindDoc="0" locked="0" layoutInCell="1" allowOverlap="1" wp14:anchorId="5069D2EC" wp14:editId="48F4525D">
-            <wp:simplePos x="0" y="0"/>
-            <wp:positionH relativeFrom="column">
-              <wp:posOffset>32566</wp:posOffset>
-            </wp:positionH>
-            <wp:positionV relativeFrom="paragraph">
-              <wp:posOffset>170815</wp:posOffset>
-            </wp:positionV>
-            <wp:extent cx="3159760" cy="1837055"/>
-            <wp:effectExtent l="0" t="0" r="2540" b="0"/>
-            <wp:wrapThrough wrapText="bothSides">
-              <wp:wrapPolygon edited="0">
-                <wp:start x="0" y="0"/>
-                <wp:lineTo x="0" y="21279"/>
-                <wp:lineTo x="21487" y="21279"/>
-                <wp:lineTo x="21487" y="0"/>
-                <wp:lineTo x="0" y="0"/>
-              </wp:wrapPolygon>
-            </wp:wrapThrough>
-            <wp:docPr id="2" name="Picture 2"/>
+          <wp:inline distT="0" distB="0" distL="0" distR="0" wp14:anchorId="23727DAC" wp14:editId="3F12924F">
+            <wp:extent cx="2434167" cy="4507517"/>
+            <wp:effectExtent l="0" t="0" r="4445" b="7620"/>
+            <wp:docPr id="3" name="Picture 3"/>
             <wp:cNvGraphicFramePr>
               <a:graphicFrameLocks xmlns:a="http://schemas.openxmlformats.org/drawingml/2006/main" noChangeAspect="1"/>
             </wp:cNvGraphicFramePr>
@@ -618,10 +932,8 @@
               <a:graphicData uri="http://schemas.openxmlformats.org/drawingml/2006/picture">
                 <pic:pic xmlns:pic="http://schemas.openxmlformats.org/drawingml/2006/picture">
                   <pic:nvPicPr>
-                    <pic:cNvPr id="0" name="Picture 1"/>
-                    <pic:cNvPicPr>
-                      <a:picLocks noChangeAspect="1" noChangeArrowheads="1"/>
-                    </pic:cNvPicPr>
+                    <pic:cNvPr id="1" name=""/>
+                    <pic:cNvPicPr/>
                   </pic:nvPicPr>
                   <pic:blipFill>
                     <a:blip r:embed="rId9">
@@ -631,207 +943,45 @@
                         </a:ext>
                       </a:extLst>
                     </a:blip>
-                    <a:srcRect/>
                     <a:stretch>
                       <a:fillRect/>
                     </a:stretch>
                   </pic:blipFill>
-                  <pic:spPr bwMode="auto">
+                  <pic:spPr>
                     <a:xfrm>
                       <a:off x="0" y="0"/>
-                      <a:ext cx="3159760" cy="1837055"/>
+                      <a:ext cx="2441578" cy="4521240"/>
                     </a:xfrm>
                     <a:prstGeom prst="rect">
                       <a:avLst/>
                     </a:prstGeom>
-                    <a:noFill/>
-                    <a:ln>
-                      <a:noFill/>
-                    </a:ln>
                   </pic:spPr>
                 </pic:pic>
               </a:graphicData>
             </a:graphic>
-          </wp:anchor>
+          </wp:inline>
         </w:drawing>
       </w:r>
       <w:r>
         <w:rPr>
           <w:rFonts w:eastAsia="Times New Roman" w:cstheme="minorHAnsi"/>
-          <w:sz w:val="24"/>
-          <w:szCs w:val="24"/>
-        </w:rPr>
-        <w:br/>
-      </w:r>
-      <w:r>
-        <w:rPr>
-          <w:rFonts w:eastAsia="Times New Roman" w:cstheme="minorHAnsi"/>
-          <w:sz w:val="24"/>
-          <w:szCs w:val="24"/>
-        </w:rPr>
-        <w:br/>
-      </w:r>
-      <w:r>
-        <w:rPr>
-          <w:rFonts w:eastAsia="Times New Roman" w:cstheme="minorHAnsi"/>
-          <w:sz w:val="24"/>
-          <w:szCs w:val="24"/>
-        </w:rPr>
-        <w:br/>
-      </w:r>
-      <w:r>
-        <w:rPr>
-          <w:rFonts w:eastAsia="Times New Roman" w:cstheme="minorHAnsi"/>
-          <w:sz w:val="24"/>
-          <w:szCs w:val="24"/>
-        </w:rPr>
-        <w:br/>
-      </w:r>
-      <w:r>
-        <w:rPr>
-          <w:rFonts w:eastAsia="Times New Roman" w:cstheme="minorHAnsi"/>
-          <w:sz w:val="24"/>
-          <w:szCs w:val="24"/>
-        </w:rPr>
-        <w:br/>
-      </w:r>
-      <w:r>
-        <w:rPr>
-          <w:rFonts w:eastAsia="Times New Roman" w:cstheme="minorHAnsi"/>
-          <w:sz w:val="24"/>
-          <w:szCs w:val="24"/>
-        </w:rPr>
-        <w:br/>
-      </w:r>
-    </w:p>
-    <w:p>
-      <w:pPr>
-        <w:spacing w:after="0" w:line="240" w:lineRule="auto"/>
-        <w:rPr>
-          <w:rFonts w:eastAsia="Times New Roman" w:cstheme="minorHAnsi"/>
-          <w:color w:val="000000"/>
-        </w:rPr>
-      </w:pPr>
-    </w:p>
-    <w:p>
-      <w:pPr>
-        <w:spacing w:after="0" w:line="240" w:lineRule="auto"/>
-        <w:rPr>
-          <w:rFonts w:eastAsia="Times New Roman" w:cstheme="minorHAnsi"/>
-          <w:color w:val="000000"/>
-        </w:rPr>
-      </w:pPr>
-    </w:p>
-    <w:p>
-      <w:pPr>
-        <w:spacing w:after="0" w:line="240" w:lineRule="auto"/>
-        <w:rPr>
-          <w:rFonts w:eastAsia="Times New Roman" w:cstheme="minorHAnsi"/>
-          <w:color w:val="000000"/>
-        </w:rPr>
-      </w:pPr>
-    </w:p>
-    <w:p>
-      <w:pPr>
-        <w:spacing w:after="0" w:line="240" w:lineRule="auto"/>
-        <w:rPr>
-          <w:rFonts w:eastAsia="Times New Roman" w:cstheme="minorHAnsi"/>
-          <w:color w:val="000000"/>
-        </w:rPr>
-      </w:pPr>
-    </w:p>
-    <w:p>
-      <w:pPr>
-        <w:spacing w:after="0" w:line="240" w:lineRule="auto"/>
-        <w:rPr>
-          <w:rFonts w:eastAsia="Times New Roman" w:cstheme="minorHAnsi"/>
-          <w:color w:val="000000"/>
-        </w:rPr>
-      </w:pPr>
-    </w:p>
-    <w:p>
-      <w:pPr>
-        <w:spacing w:after="0" w:line="240" w:lineRule="auto"/>
-        <w:rPr>
-          <w:rFonts w:eastAsia="Times New Roman" w:cstheme="minorHAnsi"/>
           <w:noProof/>
           <w:sz w:val="24"/>
           <w:szCs w:val="24"/>
           <w:bdr w:val="none" w:sz="0" w:space="0" w:color="auto" w:frame="1"/>
         </w:rPr>
-      </w:pPr>
-    </w:p>
-    <w:p>
-      <w:pPr>
-        <w:spacing w:after="0" w:line="240" w:lineRule="auto"/>
-        <w:rPr>
-          <w:rFonts w:eastAsia="Times New Roman" w:cstheme="minorHAnsi"/>
-          <w:sz w:val="24"/>
-          <w:szCs w:val="24"/>
-        </w:rPr>
-      </w:pPr>
-      <w:r>
-        <w:rPr>
-          <w:rFonts w:eastAsia="Times New Roman" w:cstheme="minorHAnsi"/>
-          <w:color w:val="000000"/>
-        </w:rPr>
-        <w:lastRenderedPageBreak/>
-        <w:t xml:space="preserve">Regarding the animal shelters, I can see our application helping them in terms of recruiting volunteers and collecting donations. Shelters will be able to submit the items they </w:t>
-      </w:r>
-      <w:proofErr w:type="gramStart"/>
-      <w:r>
-        <w:rPr>
-          <w:rFonts w:eastAsia="Times New Roman" w:cstheme="minorHAnsi"/>
-          <w:color w:val="000000"/>
-        </w:rPr>
-        <w:t>are in need of</w:t>
-      </w:r>
-      <w:proofErr w:type="gramEnd"/>
-      <w:r>
-        <w:rPr>
-          <w:rFonts w:eastAsia="Times New Roman" w:cstheme="minorHAnsi"/>
-          <w:color w:val="000000"/>
-        </w:rPr>
-        <w:t>, and users of the app will be able to search which shelters need what. When the shelters have received enough of a certain item, they can update the application and inform users to direct their items elsewhere.</w:t>
-      </w:r>
-    </w:p>
-    <w:p>
-      <w:pPr>
-        <w:spacing w:after="240" w:line="240" w:lineRule="auto"/>
-        <w:rPr>
-          <w:rFonts w:eastAsia="Times New Roman" w:cstheme="minorHAnsi"/>
-          <w:sz w:val="24"/>
-          <w:szCs w:val="24"/>
-        </w:rPr>
-      </w:pPr>
-      <w:r>
-        <w:rPr>
-          <w:rFonts w:eastAsia="Times New Roman" w:cstheme="minorHAnsi"/>
-          <w:noProof/>
-          <w:sz w:val="24"/>
-          <w:szCs w:val="24"/>
-          <w:bdr w:val="none" w:sz="0" w:space="0" w:color="auto" w:frame="1"/>
+        <w:tab/>
+      </w:r>
+      <w:r>
+        <w:rPr>
+          <w:rFonts w:eastAsia="Times New Roman" w:cstheme="minorHAnsi"/>
+          <w:sz w:val="24"/>
+          <w:szCs w:val="24"/>
         </w:rPr>
         <w:drawing>
-          <wp:anchor distT="0" distB="0" distL="114300" distR="114300" simplePos="0" relativeHeight="251659264" behindDoc="0" locked="0" layoutInCell="1" allowOverlap="1" wp14:anchorId="1F6B9AB6" wp14:editId="1667B026">
-            <wp:simplePos x="0" y="0"/>
-            <wp:positionH relativeFrom="column">
-              <wp:posOffset>32657</wp:posOffset>
-            </wp:positionH>
-            <wp:positionV relativeFrom="paragraph">
-              <wp:posOffset>282303</wp:posOffset>
-            </wp:positionV>
-            <wp:extent cx="1975485" cy="1583690"/>
-            <wp:effectExtent l="0" t="0" r="5715" b="0"/>
-            <wp:wrapThrough wrapText="bothSides">
-              <wp:wrapPolygon edited="0">
-                <wp:start x="0" y="0"/>
-                <wp:lineTo x="0" y="21306"/>
-                <wp:lineTo x="21454" y="21306"/>
-                <wp:lineTo x="21454" y="0"/>
-                <wp:lineTo x="0" y="0"/>
-              </wp:wrapPolygon>
-            </wp:wrapThrough>
+          <wp:inline distT="0" distB="0" distL="0" distR="0" wp14:anchorId="5CA1CF7C" wp14:editId="46A1AE19">
+            <wp:extent cx="2429934" cy="4498850"/>
+            <wp:effectExtent l="0" t="0" r="8890" b="0"/>
             <wp:docPr id="1" name="Picture 1"/>
             <wp:cNvGraphicFramePr>
               <a:graphicFrameLocks xmlns:a="http://schemas.openxmlformats.org/drawingml/2006/main" noChangeAspect="1"/>
@@ -840,48 +990,167 @@
               <a:graphicData uri="http://schemas.openxmlformats.org/drawingml/2006/picture">
                 <pic:pic xmlns:pic="http://schemas.openxmlformats.org/drawingml/2006/picture">
                   <pic:nvPicPr>
-                    <pic:cNvPr id="0" name="Picture 2"/>
-                    <pic:cNvPicPr>
-                      <a:picLocks noChangeAspect="1" noChangeArrowheads="1"/>
-                    </pic:cNvPicPr>
+                    <pic:cNvPr id="1" name=""/>
+                    <pic:cNvPicPr/>
                   </pic:nvPicPr>
-                  <pic:blipFill rotWithShape="1">
-                    <a:blip r:embed="rId10" cstate="print">
-                      <a:extLst>
-                        <a:ext uri="{28A0092B-C50C-407E-A947-70E740481C1C}">
-                          <a14:useLocalDpi xmlns:a14="http://schemas.microsoft.com/office/drawing/2010/main" val="0"/>
-                        </a:ext>
-                      </a:extLst>
-                    </a:blip>
-                    <a:srcRect b="56794"/>
-                    <a:stretch/>
+                  <pic:blipFill>
+                    <a:blip r:embed="rId10"/>
+                    <a:stretch>
+                      <a:fillRect/>
+                    </a:stretch>
                   </pic:blipFill>
-                  <pic:spPr bwMode="auto">
+                  <pic:spPr>
                     <a:xfrm>
                       <a:off x="0" y="0"/>
-                      <a:ext cx="1975485" cy="1583690"/>
+                      <a:ext cx="2435026" cy="4508277"/>
                     </a:xfrm>
                     <a:prstGeom prst="rect">
                       <a:avLst/>
                     </a:prstGeom>
-                    <a:noFill/>
-                    <a:ln>
-                      <a:noFill/>
-                    </a:ln>
-                    <a:extLst>
-                      <a:ext uri="{53640926-AAD7-44D8-BBD7-CCE9431645EC}">
-                        <a14:shadowObscured xmlns:a14="http://schemas.microsoft.com/office/drawing/2010/main"/>
-                      </a:ext>
-                    </a:extLst>
                   </pic:spPr>
                 </pic:pic>
               </a:graphicData>
             </a:graphic>
-            <wp14:sizeRelV relativeFrom="margin">
-              <wp14:pctHeight>0</wp14:pctHeight>
-            </wp14:sizeRelV>
-          </wp:anchor>
+          </wp:inline>
         </w:drawing>
+      </w:r>
+    </w:p>
+    <w:p>
+      <w:pPr>
+        <w:keepNext/>
+        <w:spacing w:after="240" w:line="240" w:lineRule="auto"/>
+        <w:ind w:right="4"/>
+        <w:rPr>
+          <w:i/>
+          <w:iCs/>
+          <w:color w:val="767171" w:themeColor="background2" w:themeShade="80"/>
+        </w:rPr>
+      </w:pPr>
+      <w:r>
+        <w:rPr>
+          <w:rFonts w:eastAsia="Times New Roman" w:cstheme="minorHAnsi"/>
+          <w:i/>
+          <w:iCs/>
+          <w:noProof/>
+          <w:color w:val="767171" w:themeColor="background2" w:themeShade="80"/>
+          <w:sz w:val="24"/>
+          <w:szCs w:val="24"/>
+          <w:bdr w:val="none" w:sz="0" w:space="0" w:color="auto" w:frame="1"/>
+        </w:rPr>
+        <w:tab/>
+      </w:r>
+      <w:r>
+        <w:rPr>
+          <w:rFonts w:eastAsia="Times New Roman" w:cstheme="minorHAnsi"/>
+          <w:i/>
+          <w:iCs/>
+          <w:noProof/>
+          <w:color w:val="767171" w:themeColor="background2" w:themeShade="80"/>
+          <w:sz w:val="24"/>
+          <w:szCs w:val="24"/>
+          <w:bdr w:val="none" w:sz="0" w:space="0" w:color="auto" w:frame="1"/>
+        </w:rPr>
+        <w:tab/>
+      </w:r>
+      <w:r>
+        <w:rPr>
+          <w:rFonts w:eastAsia="Times New Roman" w:cstheme="minorHAnsi"/>
+          <w:i/>
+          <w:iCs/>
+          <w:noProof/>
+          <w:color w:val="767171" w:themeColor="background2" w:themeShade="80"/>
+          <w:sz w:val="24"/>
+          <w:szCs w:val="24"/>
+          <w:bdr w:val="none" w:sz="0" w:space="0" w:color="auto" w:frame="1"/>
+        </w:rPr>
+        <w:t>Figure 1</w:t>
+      </w:r>
+      <w:r>
+        <w:rPr>
+          <w:rFonts w:eastAsia="Times New Roman" w:cstheme="minorHAnsi"/>
+          <w:i/>
+          <w:iCs/>
+          <w:noProof/>
+          <w:color w:val="767171" w:themeColor="background2" w:themeShade="80"/>
+          <w:sz w:val="24"/>
+          <w:szCs w:val="24"/>
+          <w:bdr w:val="none" w:sz="0" w:space="0" w:color="auto" w:frame="1"/>
+        </w:rPr>
+        <w:tab/>
+      </w:r>
+      <w:r>
+        <w:rPr>
+          <w:rFonts w:eastAsia="Times New Roman" w:cstheme="minorHAnsi"/>
+          <w:i/>
+          <w:iCs/>
+          <w:noProof/>
+          <w:color w:val="767171" w:themeColor="background2" w:themeShade="80"/>
+          <w:sz w:val="24"/>
+          <w:szCs w:val="24"/>
+          <w:bdr w:val="none" w:sz="0" w:space="0" w:color="auto" w:frame="1"/>
+        </w:rPr>
+        <w:tab/>
+      </w:r>
+      <w:r>
+        <w:rPr>
+          <w:rFonts w:eastAsia="Times New Roman" w:cstheme="minorHAnsi"/>
+          <w:i/>
+          <w:iCs/>
+          <w:noProof/>
+          <w:color w:val="767171" w:themeColor="background2" w:themeShade="80"/>
+          <w:sz w:val="24"/>
+          <w:szCs w:val="24"/>
+          <w:bdr w:val="none" w:sz="0" w:space="0" w:color="auto" w:frame="1"/>
+        </w:rPr>
+        <w:tab/>
+      </w:r>
+      <w:r>
+        <w:rPr>
+          <w:rFonts w:eastAsia="Times New Roman" w:cstheme="minorHAnsi"/>
+          <w:i/>
+          <w:iCs/>
+          <w:noProof/>
+          <w:color w:val="767171" w:themeColor="background2" w:themeShade="80"/>
+          <w:sz w:val="24"/>
+          <w:szCs w:val="24"/>
+          <w:bdr w:val="none" w:sz="0" w:space="0" w:color="auto" w:frame="1"/>
+        </w:rPr>
+        <w:tab/>
+      </w:r>
+      <w:r>
+        <w:rPr>
+          <w:rFonts w:eastAsia="Times New Roman" w:cstheme="minorHAnsi"/>
+          <w:i/>
+          <w:iCs/>
+          <w:noProof/>
+          <w:color w:val="767171" w:themeColor="background2" w:themeShade="80"/>
+          <w:sz w:val="24"/>
+          <w:szCs w:val="24"/>
+          <w:bdr w:val="none" w:sz="0" w:space="0" w:color="auto" w:frame="1"/>
+        </w:rPr>
+        <w:tab/>
+        <w:t>Figure 2</w:t>
+      </w:r>
+    </w:p>
+    <w:p>
+      <w:pPr>
+        <w:spacing w:after="240" w:line="240" w:lineRule="auto"/>
+        <w:ind w:right="4"/>
+        <w:rPr>
+          <w:rFonts w:eastAsia="Times New Roman" w:cstheme="minorHAnsi"/>
+          <w:sz w:val="24"/>
+          <w:szCs w:val="24"/>
+        </w:rPr>
+      </w:pPr>
+      <w:r>
+        <w:rPr>
+          <w:rFonts w:eastAsia="Times New Roman" w:cstheme="minorHAnsi"/>
+          <w:noProof/>
+          <w:sz w:val="24"/>
+          <w:szCs w:val="24"/>
+          <w:bdr w:val="none" w:sz="0" w:space="0" w:color="auto" w:frame="1"/>
+        </w:rPr>
+        <w:tab/>
       </w:r>
       <w:r>
         <w:rPr>
@@ -1069,23 +1338,7 @@
           <w:rFonts w:eastAsia="Times New Roman" w:cstheme="minorHAnsi"/>
           <w:color w:val="000000"/>
         </w:rPr>
-        <w:t xml:space="preserve">Account creation for users to help keep track of sheltered animals </w:t>
-      </w:r>
-      <w:proofErr w:type="gramStart"/>
-      <w:r>
-        <w:rPr>
-          <w:rFonts w:eastAsia="Times New Roman" w:cstheme="minorHAnsi"/>
-          <w:color w:val="000000"/>
-        </w:rPr>
-        <w:t>they’re</w:t>
-      </w:r>
-      <w:proofErr w:type="gramEnd"/>
-      <w:r>
-        <w:rPr>
-          <w:rFonts w:eastAsia="Times New Roman" w:cstheme="minorHAnsi"/>
-          <w:color w:val="000000"/>
-        </w:rPr>
-        <w:t xml:space="preserve"> interested in, with the possibility of notifying them when there’s been an update.</w:t>
+        <w:t>Account creation for users to help keep track of sheltered animals they’re interested in, with the possibility of notifying them when there’s been an update.</w:t>
       </w:r>
     </w:p>
     <w:p>
@@ -1447,6 +1700,155 @@
     </w:lvl>
   </w:abstractNum>
   <w:abstractNum w:abstractNumId="3" w15:restartNumberingAfterBreak="0">
+    <w:nsid w:val="3EC13D49"/>
+    <w:multiLevelType w:val="multilevel"/>
+    <w:tmpl w:val="D45C8338"/>
+    <w:lvl w:ilvl="0">
+      <w:start w:val="1"/>
+      <w:numFmt w:val="bullet"/>
+      <w:lvlText w:val=""/>
+      <w:lvlJc w:val="left"/>
+      <w:pPr>
+        <w:tabs>
+          <w:tab w:val="num" w:pos="720"/>
+        </w:tabs>
+        <w:ind w:left="720" w:hanging="360"/>
+      </w:pPr>
+      <w:rPr>
+        <w:rFonts w:ascii="Symbol" w:hAnsi="Symbol" w:hint="default"/>
+        <w:sz w:val="20"/>
+      </w:rPr>
+    </w:lvl>
+    <w:lvl w:ilvl="1" w:tentative="1">
+      <w:start w:val="1"/>
+      <w:numFmt w:val="bullet"/>
+      <w:lvlText w:val="o"/>
+      <w:lvlJc w:val="left"/>
+      <w:pPr>
+        <w:tabs>
+          <w:tab w:val="num" w:pos="1440"/>
+        </w:tabs>
+        <w:ind w:left="1440" w:hanging="360"/>
+      </w:pPr>
+      <w:rPr>
+        <w:rFonts w:ascii="Courier New" w:hAnsi="Courier New" w:hint="default"/>
+        <w:sz w:val="20"/>
+      </w:rPr>
+    </w:lvl>
+    <w:lvl w:ilvl="2" w:tentative="1">
+      <w:start w:val="1"/>
+      <w:numFmt w:val="bullet"/>
+      <w:lvlText w:val=""/>
+      <w:lvlJc w:val="left"/>
+      <w:pPr>
+        <w:tabs>
+          <w:tab w:val="num" w:pos="2160"/>
+        </w:tabs>
+        <w:ind w:left="2160" w:hanging="360"/>
+      </w:pPr>
+      <w:rPr>
+        <w:rFonts w:ascii="Wingdings" w:hAnsi="Wingdings" w:hint="default"/>
+        <w:sz w:val="20"/>
+      </w:rPr>
+    </w:lvl>
+    <w:lvl w:ilvl="3" w:tentative="1">
+      <w:start w:val="1"/>
+      <w:numFmt w:val="bullet"/>
+      <w:lvlText w:val=""/>
+      <w:lvlJc w:val="left"/>
+      <w:pPr>
+        <w:tabs>
+          <w:tab w:val="num" w:pos="2880"/>
+        </w:tabs>
+        <w:ind w:left="2880" w:hanging="360"/>
+      </w:pPr>
+      <w:rPr>
+        <w:rFonts w:ascii="Wingdings" w:hAnsi="Wingdings" w:hint="default"/>
+        <w:sz w:val="20"/>
+      </w:rPr>
+    </w:lvl>
+    <w:lvl w:ilvl="4" w:tentative="1">
+      <w:start w:val="1"/>
+      <w:numFmt w:val="bullet"/>
+      <w:lvlText w:val=""/>
+      <w:lvlJc w:val="left"/>
+      <w:pPr>
+        <w:tabs>
+          <w:tab w:val="num" w:pos="3600"/>
+        </w:tabs>
+        <w:ind w:left="3600" w:hanging="360"/>
+      </w:pPr>
+      <w:rPr>
+        <w:rFonts w:ascii="Wingdings" w:hAnsi="Wingdings" w:hint="default"/>
+        <w:sz w:val="20"/>
+      </w:rPr>
+    </w:lvl>
+    <w:lvl w:ilvl="5" w:tentative="1">
+      <w:start w:val="1"/>
+      <w:numFmt w:val="bullet"/>
+      <w:lvlText w:val=""/>
+      <w:lvlJc w:val="left"/>
+      <w:pPr>
+        <w:tabs>
+          <w:tab w:val="num" w:pos="4320"/>
+        </w:tabs>
+        <w:ind w:left="4320" w:hanging="360"/>
+      </w:pPr>
+      <w:rPr>
+        <w:rFonts w:ascii="Wingdings" w:hAnsi="Wingdings" w:hint="default"/>
+        <w:sz w:val="20"/>
+      </w:rPr>
+    </w:lvl>
+    <w:lvl w:ilvl="6" w:tentative="1">
+      <w:start w:val="1"/>
+      <w:numFmt w:val="bullet"/>
+      <w:lvlText w:val=""/>
+      <w:lvlJc w:val="left"/>
+      <w:pPr>
+        <w:tabs>
+          <w:tab w:val="num" w:pos="5040"/>
+        </w:tabs>
+        <w:ind w:left="5040" w:hanging="360"/>
+      </w:pPr>
+      <w:rPr>
+        <w:rFonts w:ascii="Wingdings" w:hAnsi="Wingdings" w:hint="default"/>
+        <w:sz w:val="20"/>
+      </w:rPr>
+    </w:lvl>
+    <w:lvl w:ilvl="7" w:tentative="1">
+      <w:start w:val="1"/>
+      <w:numFmt w:val="bullet"/>
+      <w:lvlText w:val=""/>
+      <w:lvlJc w:val="left"/>
+      <w:pPr>
+        <w:tabs>
+          <w:tab w:val="num" w:pos="5760"/>
+        </w:tabs>
+        <w:ind w:left="5760" w:hanging="360"/>
+      </w:pPr>
+      <w:rPr>
+        <w:rFonts w:ascii="Wingdings" w:hAnsi="Wingdings" w:hint="default"/>
+        <w:sz w:val="20"/>
+      </w:rPr>
+    </w:lvl>
+    <w:lvl w:ilvl="8" w:tentative="1">
+      <w:start w:val="1"/>
+      <w:numFmt w:val="bullet"/>
+      <w:lvlText w:val=""/>
+      <w:lvlJc w:val="left"/>
+      <w:pPr>
+        <w:tabs>
+          <w:tab w:val="num" w:pos="6480"/>
+        </w:tabs>
+        <w:ind w:left="6480" w:hanging="360"/>
+      </w:pPr>
+      <w:rPr>
+        <w:rFonts w:ascii="Wingdings" w:hAnsi="Wingdings" w:hint="default"/>
+        <w:sz w:val="20"/>
+      </w:rPr>
+    </w:lvl>
+  </w:abstractNum>
+  <w:abstractNum w:abstractNumId="4" w15:restartNumberingAfterBreak="0">
     <w:nsid w:val="4307193B"/>
     <w:multiLevelType w:val="multilevel"/>
     <w:tmpl w:val="3EB4F6D8"/>
@@ -1595,7 +1997,7 @@
       </w:rPr>
     </w:lvl>
   </w:abstractNum>
-  <w:abstractNum w:abstractNumId="4" w15:restartNumberingAfterBreak="0">
+  <w:abstractNum w:abstractNumId="5" w15:restartNumberingAfterBreak="0">
     <w:nsid w:val="58561945"/>
     <w:multiLevelType w:val="hybridMultilevel"/>
     <w:tmpl w:val="D668F2AC"/>
@@ -1684,7 +2086,7 @@
       </w:pPr>
     </w:lvl>
   </w:abstractNum>
-  <w:abstractNum w:abstractNumId="5" w15:restartNumberingAfterBreak="0">
+  <w:abstractNum w:abstractNumId="6" w15:restartNumberingAfterBreak="0">
     <w:nsid w:val="60FA2F08"/>
     <w:multiLevelType w:val="multilevel"/>
     <w:tmpl w:val="F4FE61AC"/>
@@ -1797,7 +2199,7 @@
       </w:pPr>
     </w:lvl>
   </w:abstractNum>
-  <w:abstractNum w:abstractNumId="6" w15:restartNumberingAfterBreak="0">
+  <w:abstractNum w:abstractNumId="7" w15:restartNumberingAfterBreak="0">
     <w:nsid w:val="6FFE36AD"/>
     <w:multiLevelType w:val="multilevel"/>
     <w:tmpl w:val="A748EC34"/>
@@ -1910,7 +2312,7 @@
       </w:pPr>
     </w:lvl>
   </w:abstractNum>
-  <w:abstractNum w:abstractNumId="7" w15:restartNumberingAfterBreak="0">
+  <w:abstractNum w:abstractNumId="8" w15:restartNumberingAfterBreak="0">
     <w:nsid w:val="745A70A7"/>
     <w:multiLevelType w:val="multilevel"/>
     <w:tmpl w:val="EDDCC82E"/>
@@ -2060,48 +2462,46 @@
     </w:lvl>
   </w:abstractNum>
   <w:num w:numId="1">
-    <w:abstractNumId w:val="5"/>
+    <w:abstractNumId w:val="6"/>
   </w:num>
   <w:num w:numId="2">
-    <w:abstractNumId w:val="3"/>
+    <w:abstractNumId w:val="4"/>
   </w:num>
   <w:num w:numId="3">
     <w:abstractNumId w:val="0"/>
   </w:num>
   <w:num w:numId="4">
     <w:abstractNumId w:val="0"/>
-    <w:lvlOverride w:ilvl="0"/>
   </w:num>
   <w:num w:numId="5">
     <w:abstractNumId w:val="0"/>
-    <w:lvlOverride w:ilvl="0"/>
   </w:num>
   <w:num w:numId="6">
     <w:abstractNumId w:val="0"/>
-    <w:lvlOverride w:ilvl="0"/>
   </w:num>
   <w:num w:numId="7">
     <w:abstractNumId w:val="0"/>
-    <w:lvlOverride w:ilvl="0"/>
   </w:num>
   <w:num w:numId="8">
     <w:abstractNumId w:val="0"/>
-    <w:lvlOverride w:ilvl="0"/>
   </w:num>
   <w:num w:numId="9">
-    <w:abstractNumId w:val="6"/>
+    <w:abstractNumId w:val="7"/>
   </w:num>
   <w:num w:numId="10">
-    <w:abstractNumId w:val="7"/>
+    <w:abstractNumId w:val="8"/>
   </w:num>
   <w:num w:numId="11">
-    <w:abstractNumId w:val="4"/>
+    <w:abstractNumId w:val="5"/>
   </w:num>
   <w:num w:numId="12">
     <w:abstractNumId w:val="1"/>
   </w:num>
   <w:num w:numId="13">
     <w:abstractNumId w:val="2"/>
+  </w:num>
+  <w:num w:numId="14">
+    <w:abstractNumId w:val="3"/>
   </w:num>
 </w:numbering>
 </file>
@@ -2583,6 +2983,25 @@
       <w:shd w:val="clear" w:color="auto" w:fill="E1DFDD"/>
     </w:rPr>
   </w:style>
+  <w:style w:type="paragraph" w:styleId="Caption">
+    <w:name w:val="caption"/>
+    <w:basedOn w:val="Normal"/>
+    <w:next w:val="Normal"/>
+    <w:uiPriority w:val="35"/>
+    <w:unhideWhenUsed/>
+    <w:qFormat/>
+    <w:rsid w:val="00832ABF"/>
+    <w:pPr>
+      <w:spacing w:after="200" w:line="240" w:lineRule="auto"/>
+    </w:pPr>
+    <w:rPr>
+      <w:i/>
+      <w:iCs/>
+      <w:color w:val="44546A" w:themeColor="text2"/>
+      <w:sz w:val="18"/>
+      <w:szCs w:val="18"/>
+    </w:rPr>
+  </w:style>
 </w:styles>
 </file>
 
